--- a/Assignment_5.docx
+++ b/Assignment_5.docx
@@ -7,10 +7,130 @@
       <w:pPr>
         <w:tabs>
           <w:tab w:val="left" w:pos="2508"/>
+          <w:tab w:val="left" w:pos="4068"/>
         </w:tabs>
+        <w:rPr>
+          <w:rFonts w:ascii="CMR17" w:hAnsi="CMR17" w:cs="CMR17"/>
+          <w:sz w:val="48"/>
+          <w:szCs w:val="48"/>
+          <w:u w:val="single"/>
+        </w:rPr>
       </w:pPr>
       <w:r>
         <w:tab/>
+      </w:r>
+      <w:r>
+        <w:t xml:space="preserve">          </w:t>
+      </w:r>
+      <w:r>
+        <w:rPr>
+          <w:rFonts w:ascii="CMR17" w:hAnsi="CMR17" w:cs="CMR17"/>
+          <w:sz w:val="48"/>
+          <w:szCs w:val="48"/>
+          <w:u w:val="single"/>
+        </w:rPr>
+        <w:t>GPU basics</w:t>
+      </w:r>
+    </w:p>
+    <w:p>
+      <w:pPr>
+        <w:tabs>
+          <w:tab w:val="left" w:pos="2508"/>
+          <w:tab w:val="left" w:pos="4068"/>
+        </w:tabs>
+        <w:rPr>
+          <w:rFonts w:ascii="CMR17" w:hAnsi="CMR17" w:cs="CMR17"/>
+          <w:sz w:val="48"/>
+          <w:szCs w:val="48"/>
+          <w:u w:val="single"/>
+        </w:rPr>
+      </w:pPr>
+    </w:p>
+    <w:p>
+      <w:pPr>
+        <w:pStyle w:val="ListParagraph"/>
+        <w:numPr>
+          <w:ilvl w:val="0"/>
+          <w:numId w:val="1"/>
+        </w:numPr>
+        <w:tabs>
+          <w:tab w:val="left" w:pos="2508"/>
+          <w:tab w:val="left" w:pos="4068"/>
+        </w:tabs>
+        <w:rPr>
+          <w:sz w:val="24"/>
+          <w:szCs w:val="24"/>
+        </w:rPr>
+      </w:pPr>
+      <w:r>
+        <w:rPr>
+          <w:sz w:val="24"/>
+          <w:szCs w:val="24"/>
+        </w:rPr>
+        <w:t>The following</w:t>
+      </w:r>
+      <w:r>
+        <w:rPr>
+          <w:sz w:val="24"/>
+          <w:szCs w:val="24"/>
+        </w:rPr>
+        <w:t xml:space="preserve"> </w:t>
+      </w:r>
+      <w:r>
+        <w:rPr>
+          <w:sz w:val="24"/>
+          <w:szCs w:val="24"/>
+        </w:rPr>
+        <w:t>table tells us about the maximum threads available</w:t>
+      </w:r>
+      <w:r>
+        <w:rPr>
+          <w:sz w:val="24"/>
+          <w:szCs w:val="24"/>
+        </w:rPr>
+        <w:t xml:space="preserve"> per block </w:t>
+      </w:r>
+      <w:r>
+        <w:rPr>
+          <w:sz w:val="24"/>
+          <w:szCs w:val="24"/>
+        </w:rPr>
+        <w:t>,</w:t>
+      </w:r>
+      <w:r>
+        <w:rPr>
+          <w:sz w:val="24"/>
+          <w:szCs w:val="24"/>
+        </w:rPr>
+        <w:t xml:space="preserve">Max threads per Sm, Max threads Blocks per Sm for Tesla range GPUS, Tesla k80 has </w:t>
+      </w:r>
+      <w:r>
+        <w:rPr>
+          <w:sz w:val="24"/>
+          <w:szCs w:val="24"/>
+        </w:rPr>
+        <w:t>similar values</w:t>
+      </w:r>
+      <w:r>
+        <w:rPr>
+          <w:sz w:val="24"/>
+          <w:szCs w:val="24"/>
+        </w:rPr>
+        <w:t>.</w:t>
+      </w:r>
+      <w:r>
+        <w:rPr>
+          <w:sz w:val="24"/>
+          <w:szCs w:val="24"/>
+        </w:rPr>
+        <w:t xml:space="preserve"> </w:t>
+      </w:r>
+      <w:r>
+        <w:rPr>
+          <w:sz w:val="24"/>
+          <w:szCs w:val="24"/>
+        </w:rPr>
+        <w:t xml:space="preserve"> </w:t>
       </w:r>
     </w:p>
     <w:p>
@@ -35,50 +155,6 @@
             <wp:extent cx="6115050" cy="1631950"/>
             <wp:effectExtent l="0" t="0" r="0" b="6350"/>
             <wp:docPr id="1" name="Picture 1"/>
-            <wp:cNvGraphicFramePr>
-              <a:graphicFrameLocks xmlns:a="http://schemas.openxmlformats.org/drawingml/2006/main" noChangeAspect="1"/>
-            </wp:cNvGraphicFramePr>
-            <a:graphic xmlns:a="http://schemas.openxmlformats.org/drawingml/2006/main">
-              <a:graphicData uri="http://schemas.openxmlformats.org/drawingml/2006/picture">
-                <pic:pic xmlns:pic="http://schemas.openxmlformats.org/drawingml/2006/picture">
-                  <pic:nvPicPr>
-                    <pic:cNvPr id="1" name=""/>
-                    <pic:cNvPicPr/>
-                  </pic:nvPicPr>
-                  <pic:blipFill>
-                    <a:blip r:embed="rId6"/>
-                    <a:stretch>
-                      <a:fillRect/>
-                    </a:stretch>
-                  </pic:blipFill>
-                  <pic:spPr>
-                    <a:xfrm>
-                      <a:off x="0" y="0"/>
-                      <a:ext cx="6115050" cy="1631950"/>
-                    </a:xfrm>
-                    <a:prstGeom prst="rect">
-                      <a:avLst/>
-                    </a:prstGeom>
-                  </pic:spPr>
-                </pic:pic>
-              </a:graphicData>
-            </a:graphic>
-          </wp:inline>
-        </w:drawing>
-      </w:r>
-    </w:p>
-    <w:p/>
-    <w:p/>
-    <w:p>
-      <w:r>
-        <w:rPr>
-          <w:noProof/>
-        </w:rPr>
-        <w:drawing>
-          <wp:inline distT="0" distB="0" distL="0" distR="0" wp14:anchorId="27A083B0" wp14:editId="25171A0C">
-            <wp:extent cx="4572000" cy="1276350"/>
-            <wp:effectExtent l="0" t="0" r="0" b="0"/>
-            <wp:docPr id="3" name="Picture 3"/>
             <wp:cNvGraphicFramePr>
               <a:graphicFrameLocks xmlns:a="http://schemas.openxmlformats.org/drawingml/2006/main" noChangeAspect="1"/>
             </wp:cNvGraphicFramePr>
@@ -98,7 +174,7 @@
                   <pic:spPr>
                     <a:xfrm>
                       <a:off x="0" y="0"/>
-                      <a:ext cx="4572000" cy="1276350"/>
+                      <a:ext cx="6115050" cy="1631950"/>
                     </a:xfrm>
                     <a:prstGeom prst="rect">
                       <a:avLst/>
@@ -111,18 +187,63 @@
         </w:drawing>
       </w:r>
     </w:p>
+    <w:p>
+      <w:pPr>
+        <w:pStyle w:val="ListParagraph"/>
+        <w:numPr>
+          <w:ilvl w:val="0"/>
+          <w:numId w:val="1"/>
+        </w:numPr>
+        <w:rPr>
+          <w:sz w:val="24"/>
+          <w:szCs w:val="24"/>
+        </w:rPr>
+      </w:pPr>
+      <w:r>
+        <w:rPr>
+          <w:sz w:val="24"/>
+          <w:szCs w:val="24"/>
+        </w:rPr>
+        <w:t xml:space="preserve">We can get device </w:t>
+      </w:r>
+      <w:r>
+        <w:rPr>
+          <w:sz w:val="24"/>
+          <w:szCs w:val="24"/>
+        </w:rPr>
+        <w:t xml:space="preserve">properties using </w:t>
+      </w:r>
+      <w:r>
+        <w:rPr>
+          <w:b/>
+          <w:sz w:val="24"/>
+          <w:szCs w:val="24"/>
+          <w:u w:val="single"/>
+        </w:rPr>
+        <w:t>cudaDeviceProp</w:t>
+      </w:r>
+      <w:r>
+        <w:rPr>
+          <w:sz w:val="24"/>
+          <w:szCs w:val="24"/>
+        </w:rPr>
+        <w:t xml:space="preserve"> Struct.</w:t>
+      </w:r>
+    </w:p>
     <w:p/>
-    <w:p/>
-    <w:p>
+    <w:p>
+      <w:pPr>
+        <w:ind w:firstLine="720"/>
+      </w:pPr>
       <w:r>
         <w:rPr>
           <w:noProof/>
         </w:rPr>
         <w:drawing>
-          <wp:inline distT="0" distB="0" distL="0" distR="0" wp14:anchorId="485EA63E" wp14:editId="7B6EA17B">
-            <wp:extent cx="4352925" cy="933450"/>
-            <wp:effectExtent l="0" t="0" r="9525" b="0"/>
-            <wp:docPr id="4" name="Picture 4"/>
+          <wp:inline distT="0" distB="0" distL="0" distR="0" wp14:anchorId="27A083B0" wp14:editId="25171A0C">
+            <wp:extent cx="4572000" cy="1276350"/>
+            <wp:effectExtent l="0" t="0" r="0" b="0"/>
+            <wp:docPr id="3" name="Picture 3"/>
             <wp:cNvGraphicFramePr>
               <a:graphicFrameLocks xmlns:a="http://schemas.openxmlformats.org/drawingml/2006/main" noChangeAspect="1"/>
             </wp:cNvGraphicFramePr>
@@ -142,6 +263,69 @@
                   <pic:spPr>
                     <a:xfrm>
                       <a:off x="0" y="0"/>
+                      <a:ext cx="4572000" cy="1276350"/>
+                    </a:xfrm>
+                    <a:prstGeom prst="rect">
+                      <a:avLst/>
+                    </a:prstGeom>
+                  </pic:spPr>
+                </pic:pic>
+              </a:graphicData>
+            </a:graphic>
+          </wp:inline>
+        </w:drawing>
+      </w:r>
+    </w:p>
+    <w:p/>
+    <w:p>
+      <w:pPr>
+        <w:pStyle w:val="ListParagraph"/>
+        <w:numPr>
+          <w:ilvl w:val="0"/>
+          <w:numId w:val="1"/>
+        </w:numPr>
+        <w:rPr>
+          <w:sz w:val="24"/>
+          <w:szCs w:val="24"/>
+        </w:rPr>
+      </w:pPr>
+      <w:r>
+        <w:rPr>
+          <w:sz w:val="24"/>
+          <w:szCs w:val="24"/>
+        </w:rPr>
+        <w:t>The compute availability of Tesla K80 is given below.</w:t>
+      </w:r>
+    </w:p>
+    <w:p>
+      <w:r>
+        <w:rPr>
+          <w:noProof/>
+        </w:rPr>
+        <w:drawing>
+          <wp:inline distT="0" distB="0" distL="0" distR="0" wp14:anchorId="485EA63E" wp14:editId="7B6EA17B">
+            <wp:extent cx="4352925" cy="933450"/>
+            <wp:effectExtent l="0" t="0" r="9525" b="0"/>
+            <wp:docPr id="4" name="Picture 4"/>
+            <wp:cNvGraphicFramePr>
+              <a:graphicFrameLocks xmlns:a="http://schemas.openxmlformats.org/drawingml/2006/main" noChangeAspect="1"/>
+            </wp:cNvGraphicFramePr>
+            <a:graphic xmlns:a="http://schemas.openxmlformats.org/drawingml/2006/main">
+              <a:graphicData uri="http://schemas.openxmlformats.org/drawingml/2006/picture">
+                <pic:pic xmlns:pic="http://schemas.openxmlformats.org/drawingml/2006/picture">
+                  <pic:nvPicPr>
+                    <pic:cNvPr id="1" name=""/>
+                    <pic:cNvPicPr/>
+                  </pic:nvPicPr>
+                  <pic:blipFill>
+                    <a:blip r:embed="rId9"/>
+                    <a:stretch>
+                      <a:fillRect/>
+                    </a:stretch>
+                  </pic:blipFill>
+                  <pic:spPr>
+                    <a:xfrm>
+                      <a:off x="0" y="0"/>
                       <a:ext cx="4352925" cy="933450"/>
                     </a:xfrm>
                     <a:prstGeom prst="rect">
@@ -156,6 +340,7 @@
       </w:r>
     </w:p>
     <w:p/>
+    <w:p/>
     <w:p>
       <w:r>
         <w:rPr>
@@ -163,60 +348,669 @@
           <w:color w:val="333333"/>
           <w:sz w:val="21"/>
           <w:szCs w:val="21"/>
-          <w:shd w:val="clear" w:color="auto" w:fill="EFEFEF"/>
-        </w:rPr>
-        <w:t>That is a theoretical maximum number computed by multiplying the memory bus width by the max clock rate:</w:t>
-      </w:r>
-      <w:r>
-        <w:rPr>
-          <w:rFonts w:ascii="Trebuchet MS" w:hAnsi="Trebuchet MS"/>
-          <w:color w:val="333333"/>
-          <w:sz w:val="21"/>
-          <w:szCs w:val="21"/>
-        </w:rPr>
+        </w:rPr>
+        <w:lastRenderedPageBreak/>
         <w:br/>
       </w:r>
-      <w:r>
-        <w:rPr>
-          <w:rFonts w:ascii="Trebuchet MS" w:hAnsi="Trebuchet MS"/>
-          <w:color w:val="333333"/>
-          <w:sz w:val="21"/>
-          <w:szCs w:val="21"/>
-        </w:rPr>
-        <w:br/>
-      </w:r>
-      <w:r>
-        <w:rPr>
-          <w:rFonts w:ascii="Trebuchet MS" w:hAnsi="Trebuchet MS"/>
-          <w:color w:val="333333"/>
-          <w:sz w:val="21"/>
-          <w:szCs w:val="21"/>
-          <w:shd w:val="clear" w:color="auto" w:fill="EFEFEF"/>
-        </w:rPr>
-        <w:t>2505MHz * 2 (DDR) * 384 bits / 8bits per byte = 240GB/s</w:t>
-      </w:r>
-      <w:r>
-        <w:rPr>
-          <w:rFonts w:ascii="Trebuchet MS" w:hAnsi="Trebuchet MS"/>
-          <w:color w:val="333333"/>
-          <w:sz w:val="21"/>
-          <w:szCs w:val="21"/>
-          <w:shd w:val="clear" w:color="auto" w:fill="EFEFEF"/>
+    </w:p>
+    <w:p>
+      <w:pPr>
+        <w:pStyle w:val="ListParagraph"/>
+        <w:numPr>
+          <w:ilvl w:val="0"/>
+          <w:numId w:val="2"/>
+        </w:numPr>
+        <w:rPr>
+          <w:b/>
+        </w:rPr>
+      </w:pPr>
+      <w:r>
+        <w:rPr>
+          <w:rFonts w:ascii="CMR10" w:hAnsi="CMR10" w:cs="CMR10"/>
+          <w:b/>
+          <w:sz w:val="20"/>
+          <w:szCs w:val="20"/>
+        </w:rPr>
+        <w:t>Measure PCI-express latency.</w:t>
+      </w:r>
+    </w:p>
+    <w:p>
+      <w:pPr>
+        <w:pStyle w:val="ListParagraph"/>
+        <w:numPr>
+          <w:ilvl w:val="0"/>
+          <w:numId w:val="1"/>
+        </w:numPr>
+        <w:rPr>
+          <w:sz w:val="24"/>
+          <w:szCs w:val="24"/>
+        </w:rPr>
+      </w:pPr>
+      <w:r>
+        <w:rPr>
+          <w:sz w:val="24"/>
+          <w:szCs w:val="24"/>
+        </w:rPr>
+        <w:t>To measure PCI-Express latency we need to measure the time required to transfer 4 bytes from CPU to GPU</w:t>
+      </w:r>
+      <w:r>
+        <w:rPr>
+          <w:sz w:val="24"/>
+          <w:szCs w:val="24"/>
         </w:rPr>
         <w:t>.</w:t>
+      </w:r>
+      <w:r>
+        <w:rPr>
+          <w:sz w:val="24"/>
+          <w:szCs w:val="24"/>
+        </w:rPr>
+        <w:t xml:space="preserve"> </w:t>
+      </w:r>
+    </w:p>
+    <w:p>
+      <w:pPr>
+        <w:pStyle w:val="ListParagraph"/>
+        <w:numPr>
+          <w:ilvl w:val="0"/>
+          <w:numId w:val="1"/>
+        </w:numPr>
+        <w:rPr>
+          <w:sz w:val="24"/>
+          <w:szCs w:val="24"/>
+        </w:rPr>
+      </w:pPr>
+      <w:r>
+        <w:rPr>
+          <w:sz w:val="24"/>
+          <w:szCs w:val="24"/>
+        </w:rPr>
+        <w:t>So we measure the time for Memcopying 4 bytes.</w:t>
+      </w:r>
+    </w:p>
+    <w:p>
+      <w:pPr>
+        <w:pStyle w:val="ListParagraph"/>
+        <w:numPr>
+          <w:ilvl w:val="0"/>
+          <w:numId w:val="1"/>
+        </w:numPr>
+        <w:rPr>
+          <w:sz w:val="24"/>
+          <w:szCs w:val="24"/>
+        </w:rPr>
+      </w:pPr>
+      <w:r>
+        <w:rPr>
+          <w:sz w:val="24"/>
+          <w:szCs w:val="24"/>
+        </w:rPr>
+        <w:t>The PCI-Express latency measured was 17microseconds.</w:t>
+      </w:r>
+    </w:p>
+    <w:p>
+      <w:pPr>
+        <w:ind w:firstLine="360"/>
+      </w:pPr>
+      <w:r>
+        <w:rPr>
+          <w:noProof/>
+        </w:rPr>
+        <w:drawing>
+          <wp:inline distT="0" distB="0" distL="0" distR="0" wp14:anchorId="3AC9A23A" wp14:editId="00B9A2FF">
+            <wp:extent cx="5324475" cy="733425"/>
+            <wp:effectExtent l="0" t="0" r="9525" b="9525"/>
+            <wp:docPr id="5" name="Picture 5"/>
+            <wp:cNvGraphicFramePr>
+              <a:graphicFrameLocks xmlns:a="http://schemas.openxmlformats.org/drawingml/2006/main" noChangeAspect="1"/>
+            </wp:cNvGraphicFramePr>
+            <a:graphic xmlns:a="http://schemas.openxmlformats.org/drawingml/2006/main">
+              <a:graphicData uri="http://schemas.openxmlformats.org/drawingml/2006/picture">
+                <pic:pic xmlns:pic="http://schemas.openxmlformats.org/drawingml/2006/picture">
+                  <pic:nvPicPr>
+                    <pic:cNvPr id="1" name=""/>
+                    <pic:cNvPicPr/>
+                  </pic:nvPicPr>
+                  <pic:blipFill>
+                    <a:blip r:embed="rId10"/>
+                    <a:stretch>
+                      <a:fillRect/>
+                    </a:stretch>
+                  </pic:blipFill>
+                  <pic:spPr>
+                    <a:xfrm>
+                      <a:off x="0" y="0"/>
+                      <a:ext cx="5324475" cy="733425"/>
+                    </a:xfrm>
+                    <a:prstGeom prst="rect">
+                      <a:avLst/>
+                    </a:prstGeom>
+                  </pic:spPr>
+                </pic:pic>
+              </a:graphicData>
+            </a:graphic>
+          </wp:inline>
+        </w:drawing>
+      </w:r>
+    </w:p>
+    <w:p/>
+    <w:p>
+      <w:pPr>
+        <w:pStyle w:val="ListParagraph"/>
+        <w:numPr>
+          <w:ilvl w:val="0"/>
+          <w:numId w:val="2"/>
+        </w:numPr>
+        <w:rPr>
+          <w:b/>
+        </w:rPr>
+      </w:pPr>
+      <w:r>
+        <w:rPr>
+          <w:b/>
+        </w:rPr>
+        <w:t xml:space="preserve">Measure </w:t>
+      </w:r>
+      <w:r>
+        <w:rPr>
+          <w:b/>
+        </w:rPr>
+        <w:t>Pci Bandwidth</w:t>
+      </w:r>
+    </w:p>
+    <w:p>
+      <w:pPr>
+        <w:pStyle w:val="ListParagraph"/>
+        <w:numPr>
+          <w:ilvl w:val="0"/>
+          <w:numId w:val="3"/>
+        </w:numPr>
+        <w:rPr>
+          <w:b/>
+          <w:sz w:val="24"/>
+          <w:szCs w:val="24"/>
+        </w:rPr>
+      </w:pPr>
+      <w:r>
+        <w:rPr>
+          <w:noProof/>
+        </w:rPr>
+        <w:drawing>
+          <wp:anchor distT="0" distB="0" distL="114300" distR="114300" simplePos="0" relativeHeight="251658240" behindDoc="0" locked="0" layoutInCell="1" allowOverlap="1">
+            <wp:simplePos x="0" y="0"/>
+            <wp:positionH relativeFrom="column">
+              <wp:posOffset>601980</wp:posOffset>
+            </wp:positionH>
+            <wp:positionV relativeFrom="paragraph">
+              <wp:posOffset>492760</wp:posOffset>
+            </wp:positionV>
+            <wp:extent cx="5433060" cy="257175"/>
+            <wp:effectExtent l="0" t="0" r="0" b="9525"/>
+            <wp:wrapSquare wrapText="bothSides"/>
+            <wp:docPr id="2" name="Picture 2"/>
+            <wp:cNvGraphicFramePr>
+              <a:graphicFrameLocks xmlns:a="http://schemas.openxmlformats.org/drawingml/2006/main" noChangeAspect="1"/>
+            </wp:cNvGraphicFramePr>
+            <a:graphic xmlns:a="http://schemas.openxmlformats.org/drawingml/2006/main">
+              <a:graphicData uri="http://schemas.openxmlformats.org/drawingml/2006/picture">
+                <pic:pic xmlns:pic="http://schemas.openxmlformats.org/drawingml/2006/picture">
+                  <pic:nvPicPr>
+                    <pic:cNvPr id="1" name=""/>
+                    <pic:cNvPicPr/>
+                  </pic:nvPicPr>
+                  <pic:blipFill>
+                    <a:blip r:embed="rId11">
+                      <a:extLst>
+                        <a:ext uri="{28A0092B-C50C-407E-A947-70E740481C1C}">
+                          <a14:useLocalDpi xmlns:a14="http://schemas.microsoft.com/office/drawing/2010/main" val="0"/>
+                        </a:ext>
+                      </a:extLst>
+                    </a:blip>
+                    <a:stretch>
+                      <a:fillRect/>
+                    </a:stretch>
+                  </pic:blipFill>
+                  <pic:spPr>
+                    <a:xfrm>
+                      <a:off x="0" y="0"/>
+                      <a:ext cx="5433060" cy="257175"/>
+                    </a:xfrm>
+                    <a:prstGeom prst="rect">
+                      <a:avLst/>
+                    </a:prstGeom>
+                  </pic:spPr>
+                </pic:pic>
+              </a:graphicData>
+            </a:graphic>
+            <wp14:sizeRelH relativeFrom="page">
+              <wp14:pctWidth>0</wp14:pctWidth>
+            </wp14:sizeRelH>
+            <wp14:sizeRelV relativeFrom="page">
+              <wp14:pctHeight>0</wp14:pctHeight>
+            </wp14:sizeRelV>
+          </wp:anchor>
+        </w:drawing>
+      </w:r>
+      <w:r>
+        <w:rPr>
+          <w:sz w:val="24"/>
+          <w:szCs w:val="24"/>
+        </w:rPr>
+        <w:t xml:space="preserve">To measure Pci Bandwidth we calculate the time required for copying a huge </w:t>
+      </w:r>
+      <w:r>
+        <w:rPr>
+          <w:sz w:val="24"/>
+          <w:szCs w:val="24"/>
+        </w:rPr>
+        <w:t>array to Gpu</w:t>
+      </w:r>
+    </w:p>
+    <w:p>
+      <w:pPr>
+        <w:pStyle w:val="ListParagraph"/>
+        <w:numPr>
+          <w:ilvl w:val="0"/>
+          <w:numId w:val="3"/>
+        </w:numPr>
+        <w:rPr>
+          <w:b/>
+          <w:sz w:val="24"/>
+          <w:szCs w:val="24"/>
+        </w:rPr>
+      </w:pPr>
+      <w:r>
+        <w:rPr>
+          <w:sz w:val="24"/>
+          <w:szCs w:val="24"/>
+        </w:rPr>
+        <w:t>For transferring (1000000 *4) bytes we require 0.005406 seconds.</w:t>
+      </w:r>
+    </w:p>
+    <w:p>
+      <w:pPr>
+        <w:pStyle w:val="ListParagraph"/>
+        <w:numPr>
+          <w:ilvl w:val="0"/>
+          <w:numId w:val="3"/>
+        </w:numPr>
+        <w:rPr>
+          <w:b/>
+          <w:sz w:val="24"/>
+          <w:szCs w:val="24"/>
+        </w:rPr>
+      </w:pPr>
+      <w:r>
+        <w:rPr>
+          <w:sz w:val="24"/>
+          <w:szCs w:val="24"/>
+        </w:rPr>
+        <w:t>So</w:t>
+      </w:r>
+      <w:r>
+        <w:rPr>
+          <w:sz w:val="24"/>
+          <w:szCs w:val="24"/>
+        </w:rPr>
+        <w:t>,</w:t>
+      </w:r>
+      <w:r>
+        <w:rPr>
+          <w:sz w:val="24"/>
+          <w:szCs w:val="24"/>
+        </w:rPr>
+        <w:t xml:space="preserve"> the bandwidth measured is around 8Gb/sec.</w:t>
+      </w:r>
+      <w:r>
+        <w:rPr>
+          <w:sz w:val="24"/>
+          <w:szCs w:val="24"/>
+        </w:rPr>
+        <w:t xml:space="preserve"> </w:t>
+      </w:r>
+      <w:r>
+        <w:rPr>
+          <w:sz w:val="24"/>
+          <w:szCs w:val="24"/>
+        </w:rPr>
+        <w:t>(Also other sizes were considered and 8 Gb/sec was the best I got).</w:t>
+      </w:r>
+    </w:p>
+    <w:p>
+      <w:pPr>
+        <w:pStyle w:val="ListParagraph"/>
+        <w:ind w:left="1080"/>
+        <w:rPr>
+          <w:b/>
+          <w:sz w:val="24"/>
+          <w:szCs w:val="24"/>
+        </w:rPr>
+      </w:pPr>
+    </w:p>
+    <w:p>
+      <w:pPr>
+        <w:pStyle w:val="ListParagraph"/>
+        <w:numPr>
+          <w:ilvl w:val="0"/>
+          <w:numId w:val="2"/>
+        </w:numPr>
+        <w:rPr>
+          <w:b/>
+        </w:rPr>
+      </w:pPr>
+      <w:r>
+        <w:rPr>
+          <w:b/>
+        </w:rPr>
+        <w:t xml:space="preserve">Measure </w:t>
+      </w:r>
+      <w:r>
+        <w:rPr>
+          <w:b/>
+        </w:rPr>
+        <w:t>Memory Bandwidth</w:t>
+      </w:r>
+      <w:r>
+        <w:rPr>
+          <w:b/>
+        </w:rPr>
+        <w:t>.</w:t>
+      </w:r>
+    </w:p>
+    <w:p>
+      <w:r>
+        <w:rPr>
+          <w:noProof/>
+        </w:rPr>
+        <w:drawing>
+          <wp:inline distT="0" distB="0" distL="0" distR="0" wp14:anchorId="1946CF20" wp14:editId="55E67CC1">
+            <wp:extent cx="5810250" cy="295275"/>
+            <wp:effectExtent l="0" t="0" r="0" b="9525"/>
+            <wp:docPr id="6" name="Picture 6"/>
+            <wp:cNvGraphicFramePr>
+              <a:graphicFrameLocks xmlns:a="http://schemas.openxmlformats.org/drawingml/2006/main" noChangeAspect="1"/>
+            </wp:cNvGraphicFramePr>
+            <a:graphic xmlns:a="http://schemas.openxmlformats.org/drawingml/2006/main">
+              <a:graphicData uri="http://schemas.openxmlformats.org/drawingml/2006/picture">
+                <pic:pic xmlns:pic="http://schemas.openxmlformats.org/drawingml/2006/picture">
+                  <pic:nvPicPr>
+                    <pic:cNvPr id="1" name=""/>
+                    <pic:cNvPicPr/>
+                  </pic:nvPicPr>
+                  <pic:blipFill>
+                    <a:blip r:embed="rId12"/>
+                    <a:stretch>
+                      <a:fillRect/>
+                    </a:stretch>
+                  </pic:blipFill>
+                  <pic:spPr>
+                    <a:xfrm>
+                      <a:off x="0" y="0"/>
+                      <a:ext cx="5810250" cy="295275"/>
+                    </a:xfrm>
+                    <a:prstGeom prst="rect">
+                      <a:avLst/>
+                    </a:prstGeom>
+                  </pic:spPr>
+                </pic:pic>
+              </a:graphicData>
+            </a:graphic>
+          </wp:inline>
+        </w:drawing>
+      </w:r>
+    </w:p>
+    <w:p/>
+    <w:p>
+      <w:r>
+        <w:tab/>
+      </w:r>
+    </w:p>
+    <w:p>
+      <w:pPr>
+        <w:pStyle w:val="ListParagraph"/>
+        <w:numPr>
+          <w:ilvl w:val="0"/>
+          <w:numId w:val="2"/>
+        </w:numPr>
+        <w:rPr>
+          <w:b/>
+        </w:rPr>
+      </w:pPr>
+      <w:r>
+        <w:rPr>
+          <w:b/>
+        </w:rPr>
+        <w:t>Measure GPU Flops rating.</w:t>
+      </w:r>
+    </w:p>
+    <w:p>
+      <w:pPr>
+        <w:pStyle w:val="ListParagraph"/>
+        <w:numPr>
+          <w:ilvl w:val="0"/>
+          <w:numId w:val="4"/>
+        </w:numPr>
+        <w:rPr>
+          <w:b/>
+        </w:rPr>
+      </w:pPr>
+      <w:r>
+        <w:t>To measure GPU flops rating we need to count the number of flops done by us</w:t>
+      </w:r>
+      <w:r>
+        <w:t xml:space="preserve"> and divide by the time taken to do it.</w:t>
+      </w:r>
+    </w:p>
+    <w:p>
+      <w:pPr>
+        <w:pStyle w:val="ListParagraph"/>
+        <w:ind w:left="1080"/>
+        <w:rPr>
+          <w:b/>
+        </w:rPr>
+      </w:pPr>
+      <w:r>
+        <w:rPr>
+          <w:noProof/>
+        </w:rPr>
+        <w:drawing>
+          <wp:anchor distT="0" distB="0" distL="114300" distR="114300" simplePos="0" relativeHeight="251659264" behindDoc="0" locked="0" layoutInCell="1" allowOverlap="1">
+            <wp:simplePos x="0" y="0"/>
+            <wp:positionH relativeFrom="column">
+              <wp:posOffset>510540</wp:posOffset>
+            </wp:positionH>
+            <wp:positionV relativeFrom="paragraph">
+              <wp:posOffset>87630</wp:posOffset>
+            </wp:positionV>
+            <wp:extent cx="4442460" cy="409575"/>
+            <wp:effectExtent l="0" t="0" r="0" b="9525"/>
+            <wp:wrapSquare wrapText="bothSides"/>
+            <wp:docPr id="7" name="Picture 7"/>
+            <wp:cNvGraphicFramePr>
+              <a:graphicFrameLocks xmlns:a="http://schemas.openxmlformats.org/drawingml/2006/main" noChangeAspect="1"/>
+            </wp:cNvGraphicFramePr>
+            <a:graphic xmlns:a="http://schemas.openxmlformats.org/drawingml/2006/main">
+              <a:graphicData uri="http://schemas.openxmlformats.org/drawingml/2006/picture">
+                <pic:pic xmlns:pic="http://schemas.openxmlformats.org/drawingml/2006/picture">
+                  <pic:nvPicPr>
+                    <pic:cNvPr id="1" name=""/>
+                    <pic:cNvPicPr/>
+                  </pic:nvPicPr>
+                  <pic:blipFill>
+                    <a:blip r:embed="rId13">
+                      <a:extLst>
+                        <a:ext uri="{28A0092B-C50C-407E-A947-70E740481C1C}">
+                          <a14:useLocalDpi xmlns:a14="http://schemas.microsoft.com/office/drawing/2010/main" val="0"/>
+                        </a:ext>
+                      </a:extLst>
+                    </a:blip>
+                    <a:stretch>
+                      <a:fillRect/>
+                    </a:stretch>
+                  </pic:blipFill>
+                  <pic:spPr>
+                    <a:xfrm>
+                      <a:off x="0" y="0"/>
+                      <a:ext cx="4442460" cy="409575"/>
+                    </a:xfrm>
+                    <a:prstGeom prst="rect">
+                      <a:avLst/>
+                    </a:prstGeom>
+                  </pic:spPr>
+                </pic:pic>
+              </a:graphicData>
+            </a:graphic>
+            <wp14:sizeRelH relativeFrom="page">
+              <wp14:pctWidth>0</wp14:pctWidth>
+            </wp14:sizeRelH>
+            <wp14:sizeRelV relativeFrom="page">
+              <wp14:pctHeight>0</wp14:pctHeight>
+            </wp14:sizeRelV>
+          </wp:anchor>
+        </w:drawing>
+      </w:r>
+    </w:p>
+    <w:p>
+      <w:pPr>
+        <w:pStyle w:val="ListParagraph"/>
+        <w:ind w:left="1080"/>
+        <w:rPr>
+          <w:b/>
+        </w:rPr>
+      </w:pPr>
+    </w:p>
+    <w:p>
+      <w:pPr>
+        <w:pStyle w:val="ListParagraph"/>
+        <w:ind w:left="1080"/>
+        <w:rPr>
+          <w:b/>
+        </w:rPr>
+      </w:pPr>
+    </w:p>
+    <w:p>
+      <w:pPr>
+        <w:pStyle w:val="ListParagraph"/>
+        <w:ind w:left="1080"/>
+        <w:rPr>
+          <w:b/>
+        </w:rPr>
+      </w:pPr>
+    </w:p>
+    <w:p>
+      <w:pPr>
+        <w:pStyle w:val="ListParagraph"/>
+        <w:numPr>
+          <w:ilvl w:val="0"/>
+          <w:numId w:val="4"/>
+        </w:numPr>
+        <w:rPr>
+          <w:b/>
+        </w:rPr>
+      </w:pPr>
+      <w:r>
+        <w:t>For an array size of 10^7 and degree as 10^5, the number of flops done are</w:t>
+      </w:r>
+    </w:p>
+    <w:p>
+      <w:pPr>
+        <w:pStyle w:val="ListParagraph"/>
+        <w:numPr>
+          <w:ilvl w:val="0"/>
+          <w:numId w:val="4"/>
+        </w:numPr>
+        <w:rPr>
+          <w:b/>
+        </w:rPr>
+      </w:pPr>
+      <w:r>
+        <w:t>(3*10^5)*(10^7)+ (2*10^7) is the number of flops we do.</w:t>
+      </w:r>
+    </w:p>
+    <w:p>
+      <w:pPr>
+        <w:pStyle w:val="ListParagraph"/>
+        <w:numPr>
+          <w:ilvl w:val="0"/>
+          <w:numId w:val="4"/>
+        </w:numPr>
+        <w:rPr>
+          <w:b/>
+        </w:rPr>
+      </w:pPr>
+      <w:r>
+        <w:t xml:space="preserve">The </w:t>
+      </w:r>
+      <w:r>
+        <w:t>Flops rating achieved was around 3TB.</w:t>
       </w:r>
       <w:bookmarkStart w:id="0" w:name="_GoBack"/>
       <w:bookmarkEnd w:id="0"/>
     </w:p>
+    <w:p>
+      <w:r>
+        <w:rPr>
+          <w:noProof/>
+        </w:rPr>
+        <w:lastRenderedPageBreak/>
+        <w:drawing>
+          <wp:inline distT="0" distB="0" distL="0" distR="0" wp14:anchorId="1E1B8B2F" wp14:editId="21B75EF8">
+            <wp:extent cx="5924550" cy="1219200"/>
+            <wp:effectExtent l="0" t="0" r="0" b="0"/>
+            <wp:docPr id="8" name="Picture 8"/>
+            <wp:cNvGraphicFramePr>
+              <a:graphicFrameLocks xmlns:a="http://schemas.openxmlformats.org/drawingml/2006/main" noChangeAspect="1"/>
+            </wp:cNvGraphicFramePr>
+            <a:graphic xmlns:a="http://schemas.openxmlformats.org/drawingml/2006/main">
+              <a:graphicData uri="http://schemas.openxmlformats.org/drawingml/2006/picture">
+                <pic:pic xmlns:pic="http://schemas.openxmlformats.org/drawingml/2006/picture">
+                  <pic:nvPicPr>
+                    <pic:cNvPr id="1" name=""/>
+                    <pic:cNvPicPr/>
+                  </pic:nvPicPr>
+                  <pic:blipFill>
+                    <a:blip r:embed="rId14"/>
+                    <a:stretch>
+                      <a:fillRect/>
+                    </a:stretch>
+                  </pic:blipFill>
+                  <pic:spPr>
+                    <a:xfrm>
+                      <a:off x="0" y="0"/>
+                      <a:ext cx="5924550" cy="1219200"/>
+                    </a:xfrm>
+                    <a:prstGeom prst="rect">
+                      <a:avLst/>
+                    </a:prstGeom>
+                  </pic:spPr>
+                </pic:pic>
+              </a:graphicData>
+            </a:graphic>
+          </wp:inline>
+        </w:drawing>
+      </w:r>
+    </w:p>
     <w:p/>
-    <w:p/>
-    <w:p/>
-    <w:p/>
-    <w:p/>
-    <w:p/>
-    <w:p/>
+    <w:p>
+      <w:pPr>
+        <w:pStyle w:val="ListParagraph"/>
+        <w:numPr>
+          <w:ilvl w:val="0"/>
+          <w:numId w:val="5"/>
+        </w:numPr>
+      </w:pPr>
+    </w:p>
+    <w:p>
+      <w:pPr>
+        <w:pStyle w:val="ListParagraph"/>
+        <w:ind w:left="1080"/>
+        <w:rPr>
+          <w:b/>
+        </w:rPr>
+      </w:pPr>
+    </w:p>
     <w:sectPr>
-      <w:headerReference w:type="default" r:id="rId9"/>
+      <w:headerReference w:type="default" r:id="rId15"/>
       <w:pgSz w:w="12240" w:h="15840"/>
       <w:pgMar w:top="1440" w:right="1170" w:bottom="1440" w:left="1440" w:header="720" w:footer="720" w:gutter="0"/>
       <w:cols w:space="720"/>
@@ -331,6 +1125,564 @@
     </w:r>
   </w:p>
 </w:hdr>
+</file>
+
+<file path=word/numbering.xml><?xml version="1.0" encoding="utf-8"?>
+<w:numbering xmlns:wpc="http://schemas.microsoft.com/office/word/2010/wordprocessingCanvas" xmlns:cx="http://schemas.microsoft.com/office/drawing/2014/chartex" xmlns:cx1="http://schemas.microsoft.com/office/drawing/2015/9/8/chartex" xmlns:cx2="http://schemas.microsoft.com/office/drawing/2015/10/21/chartex" xmlns:cx3="http://schemas.microsoft.com/office/drawing/2016/5/9/chartex" xmlns:cx4="http://schemas.microsoft.com/office/drawing/2016/5/10/chartex" xmlns:cx5="http://schemas.microsoft.com/office/drawing/2016/5/11/chartex" xmlns:mc="http://schemas.openxmlformats.org/markup-compatibility/2006" xmlns:o="urn:schemas-microsoft-com:office:office" xmlns:r="http://schemas.openxmlformats.org/officeDocument/2006/relationships" xmlns:m="http://schemas.openxmlformats.org/officeDocument/2006/math" xmlns:v="urn:schemas-microsoft-com:vml" xmlns:wp14="http://schemas.microsoft.com/office/word/2010/wordprocessingDrawing" xmlns:wp="http://schemas.openxmlformats.org/drawingml/2006/wordprocessingDrawing" xmlns:w10="urn:schemas-microsoft-com:office:word" xmlns:w="http://schemas.openxmlformats.org/wordprocessingml/2006/main" xmlns:w14="http://schemas.microsoft.com/office/word/2010/wordml" xmlns:w15="http://schemas.microsoft.com/office/word/2012/wordml" xmlns:w16se="http://schemas.microsoft.com/office/word/2015/wordml/symex" xmlns:wpg="http://schemas.microsoft.com/office/word/2010/wordprocessingGroup" xmlns:wpi="http://schemas.microsoft.com/office/word/2010/wordprocessingInk" xmlns:wne="http://schemas.microsoft.com/office/word/2006/wordml" xmlns:wps="http://schemas.microsoft.com/office/word/2010/wordprocessingShape" mc:Ignorable="w14 w15 w16se wp14">
+  <w:abstractNum w:abstractNumId="0" w15:restartNumberingAfterBreak="0">
+    <w:nsid w:val="119372B1"/>
+    <w:multiLevelType w:val="hybridMultilevel"/>
+    <w:tmpl w:val="526A4148"/>
+    <w:lvl w:ilvl="0" w:tplc="0409000F">
+      <w:start w:val="1"/>
+      <w:numFmt w:val="decimal"/>
+      <w:lvlText w:val="%1."/>
+      <w:lvlJc w:val="left"/>
+      <w:pPr>
+        <w:ind w:left="720" w:hanging="360"/>
+      </w:pPr>
+    </w:lvl>
+    <w:lvl w:ilvl="1" w:tplc="04090019" w:tentative="1">
+      <w:start w:val="1"/>
+      <w:numFmt w:val="lowerLetter"/>
+      <w:lvlText w:val="%2."/>
+      <w:lvlJc w:val="left"/>
+      <w:pPr>
+        <w:ind w:left="1440" w:hanging="360"/>
+      </w:pPr>
+    </w:lvl>
+    <w:lvl w:ilvl="2" w:tplc="0409001B" w:tentative="1">
+      <w:start w:val="1"/>
+      <w:numFmt w:val="lowerRoman"/>
+      <w:lvlText w:val="%3."/>
+      <w:lvlJc w:val="right"/>
+      <w:pPr>
+        <w:ind w:left="2160" w:hanging="180"/>
+      </w:pPr>
+    </w:lvl>
+    <w:lvl w:ilvl="3" w:tplc="0409000F" w:tentative="1">
+      <w:start w:val="1"/>
+      <w:numFmt w:val="decimal"/>
+      <w:lvlText w:val="%4."/>
+      <w:lvlJc w:val="left"/>
+      <w:pPr>
+        <w:ind w:left="2880" w:hanging="360"/>
+      </w:pPr>
+    </w:lvl>
+    <w:lvl w:ilvl="4" w:tplc="04090019" w:tentative="1">
+      <w:start w:val="1"/>
+      <w:numFmt w:val="lowerLetter"/>
+      <w:lvlText w:val="%5."/>
+      <w:lvlJc w:val="left"/>
+      <w:pPr>
+        <w:ind w:left="3600" w:hanging="360"/>
+      </w:pPr>
+    </w:lvl>
+    <w:lvl w:ilvl="5" w:tplc="0409001B" w:tentative="1">
+      <w:start w:val="1"/>
+      <w:numFmt w:val="lowerRoman"/>
+      <w:lvlText w:val="%6."/>
+      <w:lvlJc w:val="right"/>
+      <w:pPr>
+        <w:ind w:left="4320" w:hanging="180"/>
+      </w:pPr>
+    </w:lvl>
+    <w:lvl w:ilvl="6" w:tplc="0409000F" w:tentative="1">
+      <w:start w:val="1"/>
+      <w:numFmt w:val="decimal"/>
+      <w:lvlText w:val="%7."/>
+      <w:lvlJc w:val="left"/>
+      <w:pPr>
+        <w:ind w:left="5040" w:hanging="360"/>
+      </w:pPr>
+    </w:lvl>
+    <w:lvl w:ilvl="7" w:tplc="04090019" w:tentative="1">
+      <w:start w:val="1"/>
+      <w:numFmt w:val="lowerLetter"/>
+      <w:lvlText w:val="%8."/>
+      <w:lvlJc w:val="left"/>
+      <w:pPr>
+        <w:ind w:left="5760" w:hanging="360"/>
+      </w:pPr>
+    </w:lvl>
+    <w:lvl w:ilvl="8" w:tplc="0409001B" w:tentative="1">
+      <w:start w:val="1"/>
+      <w:numFmt w:val="lowerRoman"/>
+      <w:lvlText w:val="%9."/>
+      <w:lvlJc w:val="right"/>
+      <w:pPr>
+        <w:ind w:left="6480" w:hanging="180"/>
+      </w:pPr>
+    </w:lvl>
+  </w:abstractNum>
+  <w:abstractNum w:abstractNumId="1" w15:restartNumberingAfterBreak="0">
+    <w:nsid w:val="12C26303"/>
+    <w:multiLevelType w:val="hybridMultilevel"/>
+    <w:tmpl w:val="7A023A10"/>
+    <w:lvl w:ilvl="0" w:tplc="04090001">
+      <w:start w:val="1"/>
+      <w:numFmt w:val="bullet"/>
+      <w:lvlText w:val=""/>
+      <w:lvlJc w:val="left"/>
+      <w:pPr>
+        <w:ind w:left="720" w:hanging="360"/>
+      </w:pPr>
+      <w:rPr>
+        <w:rFonts w:ascii="Symbol" w:hAnsi="Symbol" w:hint="default"/>
+      </w:rPr>
+    </w:lvl>
+    <w:lvl w:ilvl="1" w:tplc="04090003" w:tentative="1">
+      <w:start w:val="1"/>
+      <w:numFmt w:val="bullet"/>
+      <w:lvlText w:val="o"/>
+      <w:lvlJc w:val="left"/>
+      <w:pPr>
+        <w:ind w:left="1440" w:hanging="360"/>
+      </w:pPr>
+      <w:rPr>
+        <w:rFonts w:ascii="Courier New" w:hAnsi="Courier New" w:cs="Courier New" w:hint="default"/>
+      </w:rPr>
+    </w:lvl>
+    <w:lvl w:ilvl="2" w:tplc="04090005" w:tentative="1">
+      <w:start w:val="1"/>
+      <w:numFmt w:val="bullet"/>
+      <w:lvlText w:val=""/>
+      <w:lvlJc w:val="left"/>
+      <w:pPr>
+        <w:ind w:left="2160" w:hanging="360"/>
+      </w:pPr>
+      <w:rPr>
+        <w:rFonts w:ascii="Wingdings" w:hAnsi="Wingdings" w:hint="default"/>
+      </w:rPr>
+    </w:lvl>
+    <w:lvl w:ilvl="3" w:tplc="04090001" w:tentative="1">
+      <w:start w:val="1"/>
+      <w:numFmt w:val="bullet"/>
+      <w:lvlText w:val=""/>
+      <w:lvlJc w:val="left"/>
+      <w:pPr>
+        <w:ind w:left="2880" w:hanging="360"/>
+      </w:pPr>
+      <w:rPr>
+        <w:rFonts w:ascii="Symbol" w:hAnsi="Symbol" w:hint="default"/>
+      </w:rPr>
+    </w:lvl>
+    <w:lvl w:ilvl="4" w:tplc="04090003" w:tentative="1">
+      <w:start w:val="1"/>
+      <w:numFmt w:val="bullet"/>
+      <w:lvlText w:val="o"/>
+      <w:lvlJc w:val="left"/>
+      <w:pPr>
+        <w:ind w:left="3600" w:hanging="360"/>
+      </w:pPr>
+      <w:rPr>
+        <w:rFonts w:ascii="Courier New" w:hAnsi="Courier New" w:cs="Courier New" w:hint="default"/>
+      </w:rPr>
+    </w:lvl>
+    <w:lvl w:ilvl="5" w:tplc="04090005" w:tentative="1">
+      <w:start w:val="1"/>
+      <w:numFmt w:val="bullet"/>
+      <w:lvlText w:val=""/>
+      <w:lvlJc w:val="left"/>
+      <w:pPr>
+        <w:ind w:left="4320" w:hanging="360"/>
+      </w:pPr>
+      <w:rPr>
+        <w:rFonts w:ascii="Wingdings" w:hAnsi="Wingdings" w:hint="default"/>
+      </w:rPr>
+    </w:lvl>
+    <w:lvl w:ilvl="6" w:tplc="04090001" w:tentative="1">
+      <w:start w:val="1"/>
+      <w:numFmt w:val="bullet"/>
+      <w:lvlText w:val=""/>
+      <w:lvlJc w:val="left"/>
+      <w:pPr>
+        <w:ind w:left="5040" w:hanging="360"/>
+      </w:pPr>
+      <w:rPr>
+        <w:rFonts w:ascii="Symbol" w:hAnsi="Symbol" w:hint="default"/>
+      </w:rPr>
+    </w:lvl>
+    <w:lvl w:ilvl="7" w:tplc="04090003" w:tentative="1">
+      <w:start w:val="1"/>
+      <w:numFmt w:val="bullet"/>
+      <w:lvlText w:val="o"/>
+      <w:lvlJc w:val="left"/>
+      <w:pPr>
+        <w:ind w:left="5760" w:hanging="360"/>
+      </w:pPr>
+      <w:rPr>
+        <w:rFonts w:ascii="Courier New" w:hAnsi="Courier New" w:cs="Courier New" w:hint="default"/>
+      </w:rPr>
+    </w:lvl>
+    <w:lvl w:ilvl="8" w:tplc="04090005" w:tentative="1">
+      <w:start w:val="1"/>
+      <w:numFmt w:val="bullet"/>
+      <w:lvlText w:val=""/>
+      <w:lvlJc w:val="left"/>
+      <w:pPr>
+        <w:ind w:left="6480" w:hanging="360"/>
+      </w:pPr>
+      <w:rPr>
+        <w:rFonts w:ascii="Wingdings" w:hAnsi="Wingdings" w:hint="default"/>
+      </w:rPr>
+    </w:lvl>
+  </w:abstractNum>
+  <w:abstractNum w:abstractNumId="2" w15:restartNumberingAfterBreak="0">
+    <w:nsid w:val="1CD84B3F"/>
+    <w:multiLevelType w:val="hybridMultilevel"/>
+    <w:tmpl w:val="8970FE48"/>
+    <w:lvl w:ilvl="0" w:tplc="04090001">
+      <w:start w:val="1"/>
+      <w:numFmt w:val="bullet"/>
+      <w:lvlText w:val=""/>
+      <w:lvlJc w:val="left"/>
+      <w:pPr>
+        <w:ind w:left="828" w:hanging="360"/>
+      </w:pPr>
+      <w:rPr>
+        <w:rFonts w:ascii="Symbol" w:hAnsi="Symbol" w:hint="default"/>
+      </w:rPr>
+    </w:lvl>
+    <w:lvl w:ilvl="1" w:tplc="04090003" w:tentative="1">
+      <w:start w:val="1"/>
+      <w:numFmt w:val="bullet"/>
+      <w:lvlText w:val="o"/>
+      <w:lvlJc w:val="left"/>
+      <w:pPr>
+        <w:ind w:left="1548" w:hanging="360"/>
+      </w:pPr>
+      <w:rPr>
+        <w:rFonts w:ascii="Courier New" w:hAnsi="Courier New" w:cs="Courier New" w:hint="default"/>
+      </w:rPr>
+    </w:lvl>
+    <w:lvl w:ilvl="2" w:tplc="04090005" w:tentative="1">
+      <w:start w:val="1"/>
+      <w:numFmt w:val="bullet"/>
+      <w:lvlText w:val=""/>
+      <w:lvlJc w:val="left"/>
+      <w:pPr>
+        <w:ind w:left="2268" w:hanging="360"/>
+      </w:pPr>
+      <w:rPr>
+        <w:rFonts w:ascii="Wingdings" w:hAnsi="Wingdings" w:hint="default"/>
+      </w:rPr>
+    </w:lvl>
+    <w:lvl w:ilvl="3" w:tplc="04090001" w:tentative="1">
+      <w:start w:val="1"/>
+      <w:numFmt w:val="bullet"/>
+      <w:lvlText w:val=""/>
+      <w:lvlJc w:val="left"/>
+      <w:pPr>
+        <w:ind w:left="2988" w:hanging="360"/>
+      </w:pPr>
+      <w:rPr>
+        <w:rFonts w:ascii="Symbol" w:hAnsi="Symbol" w:hint="default"/>
+      </w:rPr>
+    </w:lvl>
+    <w:lvl w:ilvl="4" w:tplc="04090003" w:tentative="1">
+      <w:start w:val="1"/>
+      <w:numFmt w:val="bullet"/>
+      <w:lvlText w:val="o"/>
+      <w:lvlJc w:val="left"/>
+      <w:pPr>
+        <w:ind w:left="3708" w:hanging="360"/>
+      </w:pPr>
+      <w:rPr>
+        <w:rFonts w:ascii="Courier New" w:hAnsi="Courier New" w:cs="Courier New" w:hint="default"/>
+      </w:rPr>
+    </w:lvl>
+    <w:lvl w:ilvl="5" w:tplc="04090005" w:tentative="1">
+      <w:start w:val="1"/>
+      <w:numFmt w:val="bullet"/>
+      <w:lvlText w:val=""/>
+      <w:lvlJc w:val="left"/>
+      <w:pPr>
+        <w:ind w:left="4428" w:hanging="360"/>
+      </w:pPr>
+      <w:rPr>
+        <w:rFonts w:ascii="Wingdings" w:hAnsi="Wingdings" w:hint="default"/>
+      </w:rPr>
+    </w:lvl>
+    <w:lvl w:ilvl="6" w:tplc="04090001" w:tentative="1">
+      <w:start w:val="1"/>
+      <w:numFmt w:val="bullet"/>
+      <w:lvlText w:val=""/>
+      <w:lvlJc w:val="left"/>
+      <w:pPr>
+        <w:ind w:left="5148" w:hanging="360"/>
+      </w:pPr>
+      <w:rPr>
+        <w:rFonts w:ascii="Symbol" w:hAnsi="Symbol" w:hint="default"/>
+      </w:rPr>
+    </w:lvl>
+    <w:lvl w:ilvl="7" w:tplc="04090003" w:tentative="1">
+      <w:start w:val="1"/>
+      <w:numFmt w:val="bullet"/>
+      <w:lvlText w:val="o"/>
+      <w:lvlJc w:val="left"/>
+      <w:pPr>
+        <w:ind w:left="5868" w:hanging="360"/>
+      </w:pPr>
+      <w:rPr>
+        <w:rFonts w:ascii="Courier New" w:hAnsi="Courier New" w:cs="Courier New" w:hint="default"/>
+      </w:rPr>
+    </w:lvl>
+    <w:lvl w:ilvl="8" w:tplc="04090005" w:tentative="1">
+      <w:start w:val="1"/>
+      <w:numFmt w:val="bullet"/>
+      <w:lvlText w:val=""/>
+      <w:lvlJc w:val="left"/>
+      <w:pPr>
+        <w:ind w:left="6588" w:hanging="360"/>
+      </w:pPr>
+      <w:rPr>
+        <w:rFonts w:ascii="Wingdings" w:hAnsi="Wingdings" w:hint="default"/>
+      </w:rPr>
+    </w:lvl>
+  </w:abstractNum>
+  <w:abstractNum w:abstractNumId="3" w15:restartNumberingAfterBreak="0">
+    <w:nsid w:val="34636931"/>
+    <w:multiLevelType w:val="hybridMultilevel"/>
+    <w:tmpl w:val="47C23DEE"/>
+    <w:lvl w:ilvl="0" w:tplc="04090001">
+      <w:start w:val="1"/>
+      <w:numFmt w:val="bullet"/>
+      <w:lvlText w:val=""/>
+      <w:lvlJc w:val="left"/>
+      <w:pPr>
+        <w:ind w:left="1080" w:hanging="360"/>
+      </w:pPr>
+      <w:rPr>
+        <w:rFonts w:ascii="Symbol" w:hAnsi="Symbol" w:hint="default"/>
+      </w:rPr>
+    </w:lvl>
+    <w:lvl w:ilvl="1" w:tplc="04090003" w:tentative="1">
+      <w:start w:val="1"/>
+      <w:numFmt w:val="bullet"/>
+      <w:lvlText w:val="o"/>
+      <w:lvlJc w:val="left"/>
+      <w:pPr>
+        <w:ind w:left="1800" w:hanging="360"/>
+      </w:pPr>
+      <w:rPr>
+        <w:rFonts w:ascii="Courier New" w:hAnsi="Courier New" w:cs="Courier New" w:hint="default"/>
+      </w:rPr>
+    </w:lvl>
+    <w:lvl w:ilvl="2" w:tplc="04090005" w:tentative="1">
+      <w:start w:val="1"/>
+      <w:numFmt w:val="bullet"/>
+      <w:lvlText w:val=""/>
+      <w:lvlJc w:val="left"/>
+      <w:pPr>
+        <w:ind w:left="2520" w:hanging="360"/>
+      </w:pPr>
+      <w:rPr>
+        <w:rFonts w:ascii="Wingdings" w:hAnsi="Wingdings" w:hint="default"/>
+      </w:rPr>
+    </w:lvl>
+    <w:lvl w:ilvl="3" w:tplc="04090001" w:tentative="1">
+      <w:start w:val="1"/>
+      <w:numFmt w:val="bullet"/>
+      <w:lvlText w:val=""/>
+      <w:lvlJc w:val="left"/>
+      <w:pPr>
+        <w:ind w:left="3240" w:hanging="360"/>
+      </w:pPr>
+      <w:rPr>
+        <w:rFonts w:ascii="Symbol" w:hAnsi="Symbol" w:hint="default"/>
+      </w:rPr>
+    </w:lvl>
+    <w:lvl w:ilvl="4" w:tplc="04090003" w:tentative="1">
+      <w:start w:val="1"/>
+      <w:numFmt w:val="bullet"/>
+      <w:lvlText w:val="o"/>
+      <w:lvlJc w:val="left"/>
+      <w:pPr>
+        <w:ind w:left="3960" w:hanging="360"/>
+      </w:pPr>
+      <w:rPr>
+        <w:rFonts w:ascii="Courier New" w:hAnsi="Courier New" w:cs="Courier New" w:hint="default"/>
+      </w:rPr>
+    </w:lvl>
+    <w:lvl w:ilvl="5" w:tplc="04090005" w:tentative="1">
+      <w:start w:val="1"/>
+      <w:numFmt w:val="bullet"/>
+      <w:lvlText w:val=""/>
+      <w:lvlJc w:val="left"/>
+      <w:pPr>
+        <w:ind w:left="4680" w:hanging="360"/>
+      </w:pPr>
+      <w:rPr>
+        <w:rFonts w:ascii="Wingdings" w:hAnsi="Wingdings" w:hint="default"/>
+      </w:rPr>
+    </w:lvl>
+    <w:lvl w:ilvl="6" w:tplc="04090001" w:tentative="1">
+      <w:start w:val="1"/>
+      <w:numFmt w:val="bullet"/>
+      <w:lvlText w:val=""/>
+      <w:lvlJc w:val="left"/>
+      <w:pPr>
+        <w:ind w:left="5400" w:hanging="360"/>
+      </w:pPr>
+      <w:rPr>
+        <w:rFonts w:ascii="Symbol" w:hAnsi="Symbol" w:hint="default"/>
+      </w:rPr>
+    </w:lvl>
+    <w:lvl w:ilvl="7" w:tplc="04090003" w:tentative="1">
+      <w:start w:val="1"/>
+      <w:numFmt w:val="bullet"/>
+      <w:lvlText w:val="o"/>
+      <w:lvlJc w:val="left"/>
+      <w:pPr>
+        <w:ind w:left="6120" w:hanging="360"/>
+      </w:pPr>
+      <w:rPr>
+        <w:rFonts w:ascii="Courier New" w:hAnsi="Courier New" w:cs="Courier New" w:hint="default"/>
+      </w:rPr>
+    </w:lvl>
+    <w:lvl w:ilvl="8" w:tplc="04090005" w:tentative="1">
+      <w:start w:val="1"/>
+      <w:numFmt w:val="bullet"/>
+      <w:lvlText w:val=""/>
+      <w:lvlJc w:val="left"/>
+      <w:pPr>
+        <w:ind w:left="6840" w:hanging="360"/>
+      </w:pPr>
+      <w:rPr>
+        <w:rFonts w:ascii="Wingdings" w:hAnsi="Wingdings" w:hint="default"/>
+      </w:rPr>
+    </w:lvl>
+  </w:abstractNum>
+  <w:abstractNum w:abstractNumId="4" w15:restartNumberingAfterBreak="0">
+    <w:nsid w:val="57B61DB3"/>
+    <w:multiLevelType w:val="hybridMultilevel"/>
+    <w:tmpl w:val="05ACEB80"/>
+    <w:lvl w:ilvl="0" w:tplc="04090001">
+      <w:start w:val="1"/>
+      <w:numFmt w:val="bullet"/>
+      <w:lvlText w:val=""/>
+      <w:lvlJc w:val="left"/>
+      <w:pPr>
+        <w:ind w:left="1080" w:hanging="360"/>
+      </w:pPr>
+      <w:rPr>
+        <w:rFonts w:ascii="Symbol" w:hAnsi="Symbol" w:hint="default"/>
+      </w:rPr>
+    </w:lvl>
+    <w:lvl w:ilvl="1" w:tplc="04090003" w:tentative="1">
+      <w:start w:val="1"/>
+      <w:numFmt w:val="bullet"/>
+      <w:lvlText w:val="o"/>
+      <w:lvlJc w:val="left"/>
+      <w:pPr>
+        <w:ind w:left="1800" w:hanging="360"/>
+      </w:pPr>
+      <w:rPr>
+        <w:rFonts w:ascii="Courier New" w:hAnsi="Courier New" w:cs="Courier New" w:hint="default"/>
+      </w:rPr>
+    </w:lvl>
+    <w:lvl w:ilvl="2" w:tplc="04090005" w:tentative="1">
+      <w:start w:val="1"/>
+      <w:numFmt w:val="bullet"/>
+      <w:lvlText w:val=""/>
+      <w:lvlJc w:val="left"/>
+      <w:pPr>
+        <w:ind w:left="2520" w:hanging="360"/>
+      </w:pPr>
+      <w:rPr>
+        <w:rFonts w:ascii="Wingdings" w:hAnsi="Wingdings" w:hint="default"/>
+      </w:rPr>
+    </w:lvl>
+    <w:lvl w:ilvl="3" w:tplc="04090001" w:tentative="1">
+      <w:start w:val="1"/>
+      <w:numFmt w:val="bullet"/>
+      <w:lvlText w:val=""/>
+      <w:lvlJc w:val="left"/>
+      <w:pPr>
+        <w:ind w:left="3240" w:hanging="360"/>
+      </w:pPr>
+      <w:rPr>
+        <w:rFonts w:ascii="Symbol" w:hAnsi="Symbol" w:hint="default"/>
+      </w:rPr>
+    </w:lvl>
+    <w:lvl w:ilvl="4" w:tplc="04090003" w:tentative="1">
+      <w:start w:val="1"/>
+      <w:numFmt w:val="bullet"/>
+      <w:lvlText w:val="o"/>
+      <w:lvlJc w:val="left"/>
+      <w:pPr>
+        <w:ind w:left="3960" w:hanging="360"/>
+      </w:pPr>
+      <w:rPr>
+        <w:rFonts w:ascii="Courier New" w:hAnsi="Courier New" w:cs="Courier New" w:hint="default"/>
+      </w:rPr>
+    </w:lvl>
+    <w:lvl w:ilvl="5" w:tplc="04090005" w:tentative="1">
+      <w:start w:val="1"/>
+      <w:numFmt w:val="bullet"/>
+      <w:lvlText w:val=""/>
+      <w:lvlJc w:val="left"/>
+      <w:pPr>
+        <w:ind w:left="4680" w:hanging="360"/>
+      </w:pPr>
+      <w:rPr>
+        <w:rFonts w:ascii="Wingdings" w:hAnsi="Wingdings" w:hint="default"/>
+      </w:rPr>
+    </w:lvl>
+    <w:lvl w:ilvl="6" w:tplc="04090001" w:tentative="1">
+      <w:start w:val="1"/>
+      <w:numFmt w:val="bullet"/>
+      <w:lvlText w:val=""/>
+      <w:lvlJc w:val="left"/>
+      <w:pPr>
+        <w:ind w:left="5400" w:hanging="360"/>
+      </w:pPr>
+      <w:rPr>
+        <w:rFonts w:ascii="Symbol" w:hAnsi="Symbol" w:hint="default"/>
+      </w:rPr>
+    </w:lvl>
+    <w:lvl w:ilvl="7" w:tplc="04090003" w:tentative="1">
+      <w:start w:val="1"/>
+      <w:numFmt w:val="bullet"/>
+      <w:lvlText w:val="o"/>
+      <w:lvlJc w:val="left"/>
+      <w:pPr>
+        <w:ind w:left="6120" w:hanging="360"/>
+      </w:pPr>
+      <w:rPr>
+        <w:rFonts w:ascii="Courier New" w:hAnsi="Courier New" w:cs="Courier New" w:hint="default"/>
+      </w:rPr>
+    </w:lvl>
+    <w:lvl w:ilvl="8" w:tplc="04090005" w:tentative="1">
+      <w:start w:val="1"/>
+      <w:numFmt w:val="bullet"/>
+      <w:lvlText w:val=""/>
+      <w:lvlJc w:val="left"/>
+      <w:pPr>
+        <w:ind w:left="6840" w:hanging="360"/>
+      </w:pPr>
+      <w:rPr>
+        <w:rFonts w:ascii="Wingdings" w:hAnsi="Wingdings" w:hint="default"/>
+      </w:rPr>
+    </w:lvl>
+  </w:abstractNum>
+  <w:num w:numId="1">
+    <w:abstractNumId w:val="2"/>
+  </w:num>
+  <w:num w:numId="2">
+    <w:abstractNumId w:val="0"/>
+  </w:num>
+  <w:num w:numId="3">
+    <w:abstractNumId w:val="4"/>
+  </w:num>
+  <w:num w:numId="4">
+    <w:abstractNumId w:val="3"/>
+  </w:num>
+  <w:num w:numId="5">
+    <w:abstractNumId w:val="1"/>
+  </w:num>
+</w:numbering>
 </file>
 
 <file path=word/styles.xml><?xml version="1.0" encoding="utf-8"?>
@@ -733,7 +2085,6 @@
   <w:style w:type="character" w:default="1" w:styleId="DefaultParagraphFont">
     <w:name w:val="Default Paragraph Font"/>
     <w:uiPriority w:val="1"/>
-    <w:semiHidden/>
     <w:unhideWhenUsed/>
   </w:style>
   <w:style w:type="table" w:default="1" w:styleId="TableNormal">
@@ -800,6 +2151,17 @@
     <w:link w:val="Footer"/>
     <w:uiPriority w:val="99"/>
     <w:rsid w:val="005758BA"/>
+  </w:style>
+  <w:style w:type="paragraph" w:styleId="ListParagraph">
+    <w:name w:val="List Paragraph"/>
+    <w:basedOn w:val="Normal"/>
+    <w:uiPriority w:val="34"/>
+    <w:qFormat/>
+    <w:rsid w:val="00B362C5"/>
+    <w:pPr>
+      <w:ind w:left="720"/>
+      <w:contextualSpacing/>
+    </w:pPr>
   </w:style>
 </w:styles>
 </file>

--- a/Assignment_5.docx
+++ b/Assignment_5.docx
@@ -213,6 +213,7 @@
         </w:rPr>
         <w:t xml:space="preserve">properties using </w:t>
       </w:r>
+      <w:proofErr w:type="spellStart"/>
       <w:r>
         <w:rPr>
           <w:b/>
@@ -222,6 +223,7 @@
         </w:rPr>
         <w:t>cudaDeviceProp</w:t>
       </w:r>
+      <w:proofErr w:type="spellEnd"/>
       <w:r>
         <w:rPr>
           <w:sz w:val="24"/>
@@ -425,7 +427,23 @@
           <w:sz w:val="24"/>
           <w:szCs w:val="24"/>
         </w:rPr>
-        <w:t>So we measure the time for Memcopying 4 bytes.</w:t>
+        <w:t xml:space="preserve">So we measure the time for </w:t>
+      </w:r>
+      <w:proofErr w:type="spellStart"/>
+      <w:r>
+        <w:rPr>
+          <w:sz w:val="24"/>
+          <w:szCs w:val="24"/>
+        </w:rPr>
+        <w:t>Memcopying</w:t>
+      </w:r>
+      <w:proofErr w:type="spellEnd"/>
+      <w:r>
+        <w:rPr>
+          <w:sz w:val="24"/>
+          <w:szCs w:val="24"/>
+        </w:rPr>
+        <w:t xml:space="preserve"> 4 bytes.</w:t>
       </w:r>
     </w:p>
     <w:p>
@@ -511,11 +529,19 @@
         </w:rPr>
         <w:t xml:space="preserve">Measure </w:t>
       </w:r>
+      <w:proofErr w:type="spellStart"/>
       <w:r>
         <w:rPr>
           <w:b/>
         </w:rPr>
-        <w:t>Pci Bandwidth</w:t>
+        <w:t>Pci</w:t>
+      </w:r>
+      <w:proofErr w:type="spellEnd"/>
+      <w:r>
+        <w:rPr>
+          <w:b/>
+        </w:rPr>
+        <w:t xml:space="preserve"> Bandwidth</w:t>
       </w:r>
     </w:p>
     <w:p>
@@ -596,15 +622,40 @@
           <w:sz w:val="24"/>
           <w:szCs w:val="24"/>
         </w:rPr>
-        <w:t xml:space="preserve">To measure Pci Bandwidth we calculate the time required for copying a huge </w:t>
-      </w:r>
-      <w:r>
-        <w:rPr>
-          <w:sz w:val="24"/>
-          <w:szCs w:val="24"/>
-        </w:rPr>
-        <w:t>array to Gpu</w:t>
-      </w:r>
+        <w:t xml:space="preserve">To measure </w:t>
+      </w:r>
+      <w:proofErr w:type="spellStart"/>
+      <w:r>
+        <w:rPr>
+          <w:sz w:val="24"/>
+          <w:szCs w:val="24"/>
+        </w:rPr>
+        <w:t>Pci</w:t>
+      </w:r>
+      <w:proofErr w:type="spellEnd"/>
+      <w:r>
+        <w:rPr>
+          <w:sz w:val="24"/>
+          <w:szCs w:val="24"/>
+        </w:rPr>
+        <w:t xml:space="preserve"> Bandwidth we calculate the time required for copying a huge </w:t>
+      </w:r>
+      <w:r>
+        <w:rPr>
+          <w:sz w:val="24"/>
+          <w:szCs w:val="24"/>
+        </w:rPr>
+        <w:t xml:space="preserve">array to </w:t>
+      </w:r>
+      <w:proofErr w:type="spellStart"/>
+      <w:r>
+        <w:rPr>
+          <w:sz w:val="24"/>
+          <w:szCs w:val="24"/>
+        </w:rPr>
+        <w:t>Gpu</w:t>
+      </w:r>
+      <w:proofErr w:type="spellEnd"/>
     </w:p>
     <w:p>
       <w:pPr>
@@ -718,6 +769,9 @@
       </w:r>
     </w:p>
     <w:p>
+      <w:pPr>
+        <w:ind w:firstLine="360"/>
+      </w:pPr>
       <w:r>
         <w:rPr>
           <w:noProof/>
@@ -759,7 +813,102 @@
         </w:drawing>
       </w:r>
     </w:p>
-    <w:p/>
+    <w:p>
+      <w:pPr>
+        <w:pStyle w:val="ListParagraph"/>
+        <w:numPr>
+          <w:ilvl w:val="0"/>
+          <w:numId w:val="6"/>
+        </w:numPr>
+      </w:pPr>
+      <w:r>
+        <w:t>For calculating Memory Bandwidth</w:t>
+      </w:r>
+      <w:r>
+        <w:t xml:space="preserve"> we need to read and write array to the system</w:t>
+      </w:r>
+    </w:p>
+    <w:p>
+      <w:pPr>
+        <w:pStyle w:val="ListParagraph"/>
+        <w:numPr>
+          <w:ilvl w:val="0"/>
+          <w:numId w:val="6"/>
+        </w:numPr>
+      </w:pPr>
+      <w:r>
+        <w:t>Our array size is 10^7.</w:t>
+      </w:r>
+    </w:p>
+    <w:p>
+      <w:pPr>
+        <w:pStyle w:val="ListParagraph"/>
+        <w:numPr>
+          <w:ilvl w:val="0"/>
+          <w:numId w:val="6"/>
+        </w:numPr>
+      </w:pPr>
+      <w:r>
+        <w:rPr>
+          <w:noProof/>
+        </w:rPr>
+        <w:drawing>
+          <wp:inline distT="0" distB="0" distL="0" distR="0" wp14:anchorId="1E82E498" wp14:editId="176CAB21">
+            <wp:extent cx="6115050" cy="1059815"/>
+            <wp:effectExtent l="0" t="0" r="0" b="6985"/>
+            <wp:docPr id="9" name="Picture 9"/>
+            <wp:cNvGraphicFramePr>
+              <a:graphicFrameLocks xmlns:a="http://schemas.openxmlformats.org/drawingml/2006/main" noChangeAspect="1"/>
+            </wp:cNvGraphicFramePr>
+            <a:graphic xmlns:a="http://schemas.openxmlformats.org/drawingml/2006/main">
+              <a:graphicData uri="http://schemas.openxmlformats.org/drawingml/2006/picture">
+                <pic:pic xmlns:pic="http://schemas.openxmlformats.org/drawingml/2006/picture">
+                  <pic:nvPicPr>
+                    <pic:cNvPr id="1" name=""/>
+                    <pic:cNvPicPr/>
+                  </pic:nvPicPr>
+                  <pic:blipFill>
+                    <a:blip r:embed="rId13"/>
+                    <a:stretch>
+                      <a:fillRect/>
+                    </a:stretch>
+                  </pic:blipFill>
+                  <pic:spPr>
+                    <a:xfrm>
+                      <a:off x="0" y="0"/>
+                      <a:ext cx="6115050" cy="1059815"/>
+                    </a:xfrm>
+                    <a:prstGeom prst="rect">
+                      <a:avLst/>
+                    </a:prstGeom>
+                  </pic:spPr>
+                </pic:pic>
+              </a:graphicData>
+            </a:graphic>
+          </wp:inline>
+        </w:drawing>
+      </w:r>
+    </w:p>
+    <w:p>
+      <w:pPr>
+        <w:pStyle w:val="ListParagraph"/>
+        <w:numPr>
+          <w:ilvl w:val="0"/>
+          <w:numId w:val="6"/>
+        </w:numPr>
+      </w:pPr>
+      <w:r>
+        <w:t xml:space="preserve">So the bandwidth obtained was </w:t>
+      </w:r>
+      <w:bookmarkStart w:id="0" w:name="_GoBack"/>
+      <w:r>
+        <w:rPr>
+          <w:b/>
+        </w:rPr>
+        <w:t>98GBps</w:t>
+      </w:r>
+      <w:bookmarkEnd w:id="0"/>
+    </w:p>
     <w:p>
       <w:r>
         <w:tab/>
@@ -813,6 +962,7 @@
         <w:rPr>
           <w:noProof/>
         </w:rPr>
+        <w:lastRenderedPageBreak/>
         <w:drawing>
           <wp:anchor distT="0" distB="0" distL="114300" distR="114300" simplePos="0" relativeHeight="251659264" behindDoc="0" locked="0" layoutInCell="1" allowOverlap="1">
             <wp:simplePos x="0" y="0"/>
@@ -837,7 +987,7 @@
                     <pic:cNvPicPr/>
                   </pic:nvPicPr>
                   <pic:blipFill>
-                    <a:blip r:embed="rId13">
+                    <a:blip r:embed="rId14">
                       <a:extLst>
                         <a:ext uri="{28A0092B-C50C-407E-A947-70E740481C1C}">
                           <a14:useLocalDpi xmlns:a14="http://schemas.microsoft.com/office/drawing/2010/main" val="0"/>
@@ -942,19 +1092,25 @@
         <w:t xml:space="preserve">The </w:t>
       </w:r>
       <w:r>
-        <w:t>Flops rating achieved was around 3TB.</w:t>
-      </w:r>
-      <w:bookmarkStart w:id="0" w:name="_GoBack"/>
-      <w:bookmarkEnd w:id="0"/>
-    </w:p>
+        <w:t xml:space="preserve">Flops rating achieved was around </w:t>
+      </w:r>
+      <w:r>
+        <w:rPr>
+          <w:b/>
+        </w:rPr>
+        <w:t>3TB.</w:t>
+      </w:r>
+    </w:p>
+    <w:p/>
+    <w:p/>
+    <w:p/>
     <w:p>
       <w:r>
         <w:rPr>
           <w:noProof/>
         </w:rPr>
-        <w:lastRenderedPageBreak/>
         <w:drawing>
-          <wp:inline distT="0" distB="0" distL="0" distR="0" wp14:anchorId="1E1B8B2F" wp14:editId="21B75EF8">
+          <wp:inline distT="0" distB="0" distL="0" distR="0" wp14:anchorId="39FCFA15" wp14:editId="3912C39B">
             <wp:extent cx="5924550" cy="1219200"/>
             <wp:effectExtent l="0" t="0" r="0" b="0"/>
             <wp:docPr id="8" name="Picture 8"/>
@@ -969,7 +1125,7 @@
                     <pic:cNvPicPr/>
                   </pic:nvPicPr>
                   <pic:blipFill>
-                    <a:blip r:embed="rId14"/>
+                    <a:blip r:embed="rId15"/>
                     <a:stretch>
                       <a:fillRect/>
                     </a:stretch>
@@ -990,7 +1146,6 @@
         </w:drawing>
       </w:r>
     </w:p>
-    <w:p/>
     <w:p>
       <w:pPr>
         <w:pStyle w:val="ListParagraph"/>
@@ -1010,7 +1165,7 @@
       </w:pPr>
     </w:p>
     <w:sectPr>
-      <w:headerReference w:type="default" r:id="rId15"/>
+      <w:headerReference w:type="default" r:id="rId16"/>
       <w:pgSz w:w="12240" w:h="15840"/>
       <w:pgMar w:top="1440" w:right="1170" w:bottom="1440" w:left="1440" w:header="720" w:footer="720" w:gutter="0"/>
       <w:cols w:space="720"/>
@@ -1661,6 +1816,119 @@
       <w:lvlJc w:val="left"/>
       <w:pPr>
         <w:ind w:left="6840" w:hanging="360"/>
+      </w:pPr>
+      <w:rPr>
+        <w:rFonts w:ascii="Wingdings" w:hAnsi="Wingdings" w:hint="default"/>
+      </w:rPr>
+    </w:lvl>
+  </w:abstractNum>
+  <w:abstractNum w:abstractNumId="5" w15:restartNumberingAfterBreak="0">
+    <w:nsid w:val="69647068"/>
+    <w:multiLevelType w:val="hybridMultilevel"/>
+    <w:tmpl w:val="381C069A"/>
+    <w:lvl w:ilvl="0" w:tplc="04090001">
+      <w:start w:val="1"/>
+      <w:numFmt w:val="bullet"/>
+      <w:lvlText w:val=""/>
+      <w:lvlJc w:val="left"/>
+      <w:pPr>
+        <w:ind w:left="720" w:hanging="360"/>
+      </w:pPr>
+      <w:rPr>
+        <w:rFonts w:ascii="Symbol" w:hAnsi="Symbol" w:hint="default"/>
+      </w:rPr>
+    </w:lvl>
+    <w:lvl w:ilvl="1" w:tplc="04090003" w:tentative="1">
+      <w:start w:val="1"/>
+      <w:numFmt w:val="bullet"/>
+      <w:lvlText w:val="o"/>
+      <w:lvlJc w:val="left"/>
+      <w:pPr>
+        <w:ind w:left="1440" w:hanging="360"/>
+      </w:pPr>
+      <w:rPr>
+        <w:rFonts w:ascii="Courier New" w:hAnsi="Courier New" w:cs="Courier New" w:hint="default"/>
+      </w:rPr>
+    </w:lvl>
+    <w:lvl w:ilvl="2" w:tplc="04090005" w:tentative="1">
+      <w:start w:val="1"/>
+      <w:numFmt w:val="bullet"/>
+      <w:lvlText w:val=""/>
+      <w:lvlJc w:val="left"/>
+      <w:pPr>
+        <w:ind w:left="2160" w:hanging="360"/>
+      </w:pPr>
+      <w:rPr>
+        <w:rFonts w:ascii="Wingdings" w:hAnsi="Wingdings" w:hint="default"/>
+      </w:rPr>
+    </w:lvl>
+    <w:lvl w:ilvl="3" w:tplc="04090001" w:tentative="1">
+      <w:start w:val="1"/>
+      <w:numFmt w:val="bullet"/>
+      <w:lvlText w:val=""/>
+      <w:lvlJc w:val="left"/>
+      <w:pPr>
+        <w:ind w:left="2880" w:hanging="360"/>
+      </w:pPr>
+      <w:rPr>
+        <w:rFonts w:ascii="Symbol" w:hAnsi="Symbol" w:hint="default"/>
+      </w:rPr>
+    </w:lvl>
+    <w:lvl w:ilvl="4" w:tplc="04090003" w:tentative="1">
+      <w:start w:val="1"/>
+      <w:numFmt w:val="bullet"/>
+      <w:lvlText w:val="o"/>
+      <w:lvlJc w:val="left"/>
+      <w:pPr>
+        <w:ind w:left="3600" w:hanging="360"/>
+      </w:pPr>
+      <w:rPr>
+        <w:rFonts w:ascii="Courier New" w:hAnsi="Courier New" w:cs="Courier New" w:hint="default"/>
+      </w:rPr>
+    </w:lvl>
+    <w:lvl w:ilvl="5" w:tplc="04090005" w:tentative="1">
+      <w:start w:val="1"/>
+      <w:numFmt w:val="bullet"/>
+      <w:lvlText w:val=""/>
+      <w:lvlJc w:val="left"/>
+      <w:pPr>
+        <w:ind w:left="4320" w:hanging="360"/>
+      </w:pPr>
+      <w:rPr>
+        <w:rFonts w:ascii="Wingdings" w:hAnsi="Wingdings" w:hint="default"/>
+      </w:rPr>
+    </w:lvl>
+    <w:lvl w:ilvl="6" w:tplc="04090001" w:tentative="1">
+      <w:start w:val="1"/>
+      <w:numFmt w:val="bullet"/>
+      <w:lvlText w:val=""/>
+      <w:lvlJc w:val="left"/>
+      <w:pPr>
+        <w:ind w:left="5040" w:hanging="360"/>
+      </w:pPr>
+      <w:rPr>
+        <w:rFonts w:ascii="Symbol" w:hAnsi="Symbol" w:hint="default"/>
+      </w:rPr>
+    </w:lvl>
+    <w:lvl w:ilvl="7" w:tplc="04090003" w:tentative="1">
+      <w:start w:val="1"/>
+      <w:numFmt w:val="bullet"/>
+      <w:lvlText w:val="o"/>
+      <w:lvlJc w:val="left"/>
+      <w:pPr>
+        <w:ind w:left="5760" w:hanging="360"/>
+      </w:pPr>
+      <w:rPr>
+        <w:rFonts w:ascii="Courier New" w:hAnsi="Courier New" w:cs="Courier New" w:hint="default"/>
+      </w:rPr>
+    </w:lvl>
+    <w:lvl w:ilvl="8" w:tplc="04090005" w:tentative="1">
+      <w:start w:val="1"/>
+      <w:numFmt w:val="bullet"/>
+      <w:lvlText w:val=""/>
+      <w:lvlJc w:val="left"/>
+      <w:pPr>
+        <w:ind w:left="6480" w:hanging="360"/>
       </w:pPr>
       <w:rPr>
         <w:rFonts w:ascii="Wingdings" w:hAnsi="Wingdings" w:hint="default"/>
@@ -1681,6 +1949,9 @@
   </w:num>
   <w:num w:numId="5">
     <w:abstractNumId w:val="1"/>
+  </w:num>
+  <w:num w:numId="6">
+    <w:abstractNumId w:val="5"/>
   </w:num>
 </w:numbering>
 </file>
